--- a/kerettörténet-kellékek.docx
+++ b/kerettörténet-kellékek.docx
@@ -4,6 +4,68 @@
   <w:body>
     <w:p>
       <w:r>
+        <w:rPr>
+          <w:noProof/>
+        </w:rPr>
+        <w:drawing>
+          <wp:anchor distT="0" distB="0" distL="114300" distR="114300" simplePos="0" relativeHeight="251662336" behindDoc="1" locked="0" layoutInCell="1" allowOverlap="1" wp14:anchorId="070AE414" wp14:editId="3FE8BD27">
+            <wp:simplePos x="0" y="0"/>
+            <wp:positionH relativeFrom="column">
+              <wp:posOffset>4167505</wp:posOffset>
+            </wp:positionH>
+            <wp:positionV relativeFrom="paragraph">
+              <wp:posOffset>0</wp:posOffset>
+            </wp:positionV>
+            <wp:extent cx="1935480" cy="1935480"/>
+            <wp:effectExtent l="0" t="0" r="7620" b="7620"/>
+            <wp:wrapTight wrapText="bothSides">
+              <wp:wrapPolygon edited="0">
+                <wp:start x="0" y="0"/>
+                <wp:lineTo x="0" y="21472"/>
+                <wp:lineTo x="21472" y="21472"/>
+                <wp:lineTo x="21472" y="0"/>
+                <wp:lineTo x="0" y="0"/>
+              </wp:wrapPolygon>
+            </wp:wrapTight>
+            <wp:docPr id="2042318478" name="Kép 6" descr="A képen Emberi arc, személy, szemöldök, hajviselet látható&#10;&#10;Automatikusan generált leírás"/>
+            <wp:cNvGraphicFramePr>
+              <a:graphicFrameLocks xmlns:a="http://schemas.openxmlformats.org/drawingml/2006/main" noChangeAspect="1"/>
+            </wp:cNvGraphicFramePr>
+            <a:graphic xmlns:a="http://schemas.openxmlformats.org/drawingml/2006/main">
+              <a:graphicData uri="http://schemas.openxmlformats.org/drawingml/2006/picture">
+                <pic:pic xmlns:pic="http://schemas.openxmlformats.org/drawingml/2006/picture">
+                  <pic:nvPicPr>
+                    <pic:cNvPr id="2042318478" name="Kép 6" descr="A képen Emberi arc, személy, szemöldök, hajviselet látható&#10;&#10;Automatikusan generált leírás"/>
+                    <pic:cNvPicPr/>
+                  </pic:nvPicPr>
+                  <pic:blipFill>
+                    <a:blip r:embed="rId6" cstate="print">
+                      <a:extLst>
+                        <a:ext uri="{28A0092B-C50C-407E-A947-70E740481C1C}">
+                          <a14:useLocalDpi xmlns:a14="http://schemas.microsoft.com/office/drawing/2010/main" val="0"/>
+                        </a:ext>
+                      </a:extLst>
+                    </a:blip>
+                    <a:stretch>
+                      <a:fillRect/>
+                    </a:stretch>
+                  </pic:blipFill>
+                  <pic:spPr>
+                    <a:xfrm>
+                      <a:off x="0" y="0"/>
+                      <a:ext cx="1935480" cy="1935480"/>
+                    </a:xfrm>
+                    <a:prstGeom prst="rect">
+                      <a:avLst/>
+                    </a:prstGeom>
+                  </pic:spPr>
+                </pic:pic>
+              </a:graphicData>
+            </a:graphic>
+          </wp:anchor>
+        </w:drawing>
+      </w:r>
+      <w:r>
         <w:t>IKT 3. projekt</w:t>
       </w:r>
     </w:p>
@@ -12,6 +74,33 @@
       <w:r>
         <w:t>név:</w:t>
       </w:r>
+      <w:r>
+        <w:t xml:space="preserve"> </w:t>
+      </w:r>
+      <w:proofErr w:type="spellStart"/>
+      <w:r>
+        <w:t>Maximilian</w:t>
+      </w:r>
+      <w:proofErr w:type="spellEnd"/>
+      <w:r>
+        <w:t xml:space="preserve"> </w:t>
+      </w:r>
+      <w:proofErr w:type="spellStart"/>
+      <w:r>
+        <w:t>Sigiberhtaz</w:t>
+      </w:r>
+      <w:proofErr w:type="spellEnd"/>
+      <w:r>
+        <w:t xml:space="preserve"> </w:t>
+      </w:r>
+      <w:proofErr w:type="spellStart"/>
+      <w:r>
+        <w:t>Lind</w:t>
+      </w:r>
+      <w:proofErr w:type="spellEnd"/>
+      <w:r>
+        <w:t xml:space="preserve">, </w:t>
+      </w:r>
     </w:p>
     <w:p>
       <w:r>
@@ -41,8 +130,360 @@
         <w:t>, különleges lények</w:t>
       </w:r>
     </w:p>
-    <w:p/>
+    <w:p>
+      <w:r>
+        <w:rPr>
+          <w:noProof/>
+        </w:rPr>
+        <w:drawing>
+          <wp:inline distT="0" distB="0" distL="0" distR="0" wp14:anchorId="1C08BCAB" wp14:editId="3F18C9EB">
+            <wp:extent cx="6075758" cy="4114800"/>
+            <wp:effectExtent l="0" t="0" r="1270" b="0"/>
+            <wp:docPr id="1636677783" name="Kép 7" descr="A képen szöveg, képernyőkép, Betűtípus, tervezés látható&#10;&#10;Automatikusan generált leírás"/>
+            <wp:cNvGraphicFramePr>
+              <a:graphicFrameLocks xmlns:a="http://schemas.openxmlformats.org/drawingml/2006/main" noChangeAspect="1"/>
+            </wp:cNvGraphicFramePr>
+            <a:graphic xmlns:a="http://schemas.openxmlformats.org/drawingml/2006/main">
+              <a:graphicData uri="http://schemas.openxmlformats.org/drawingml/2006/picture">
+                <pic:pic xmlns:pic="http://schemas.openxmlformats.org/drawingml/2006/picture">
+                  <pic:nvPicPr>
+                    <pic:cNvPr id="1636677783" name="Kép 7" descr="A képen szöveg, képernyőkép, Betűtípus, tervezés látható&#10;&#10;Automatikusan generált leírás"/>
+                    <pic:cNvPicPr/>
+                  </pic:nvPicPr>
+                  <pic:blipFill>
+                    <a:blip r:embed="rId7">
+                      <a:extLst>
+                        <a:ext uri="{28A0092B-C50C-407E-A947-70E740481C1C}">
+                          <a14:useLocalDpi xmlns:a14="http://schemas.microsoft.com/office/drawing/2010/main" val="0"/>
+                        </a:ext>
+                      </a:extLst>
+                    </a:blip>
+                    <a:stretch>
+                      <a:fillRect/>
+                    </a:stretch>
+                  </pic:blipFill>
+                  <pic:spPr>
+                    <a:xfrm>
+                      <a:off x="0" y="0"/>
+                      <a:ext cx="6120374" cy="4145016"/>
+                    </a:xfrm>
+                    <a:prstGeom prst="rect">
+                      <a:avLst/>
+                    </a:prstGeom>
+                  </pic:spPr>
+                </pic:pic>
+              </a:graphicData>
+            </a:graphic>
+          </wp:inline>
+        </w:drawing>
+      </w:r>
+    </w:p>
+    <w:p>
+      <w:r>
+        <w:br w:type="page"/>
+      </w:r>
+      <w:r>
+        <w:rPr>
+          <w:noProof/>
+        </w:rPr>
+        <w:lastRenderedPageBreak/>
+        <w:drawing>
+          <wp:anchor distT="0" distB="0" distL="114300" distR="114300" simplePos="0" relativeHeight="251660288" behindDoc="1" locked="0" layoutInCell="1" allowOverlap="1" wp14:anchorId="44B12A8E" wp14:editId="04294FD8">
+            <wp:simplePos x="0" y="0"/>
+            <wp:positionH relativeFrom="column">
+              <wp:posOffset>1729105</wp:posOffset>
+            </wp:positionH>
+            <wp:positionV relativeFrom="paragraph">
+              <wp:posOffset>1382395</wp:posOffset>
+            </wp:positionV>
+            <wp:extent cx="2103120" cy="3211195"/>
+            <wp:effectExtent l="0" t="0" r="0" b="8255"/>
+            <wp:wrapTight wrapText="bothSides">
+              <wp:wrapPolygon edited="0">
+                <wp:start x="0" y="0"/>
+                <wp:lineTo x="0" y="21527"/>
+                <wp:lineTo x="21326" y="21527"/>
+                <wp:lineTo x="21326" y="0"/>
+                <wp:lineTo x="0" y="0"/>
+              </wp:wrapPolygon>
+            </wp:wrapTight>
+            <wp:docPr id="1221134859" name="Kép 3" descr="A képen ablak, épület, kültéri, ház látható&#10;&#10;Automatikusan generált leírás"/>
+            <wp:cNvGraphicFramePr>
+              <a:graphicFrameLocks xmlns:a="http://schemas.openxmlformats.org/drawingml/2006/main" noChangeAspect="1"/>
+            </wp:cNvGraphicFramePr>
+            <a:graphic xmlns:a="http://schemas.openxmlformats.org/drawingml/2006/main">
+              <a:graphicData uri="http://schemas.openxmlformats.org/drawingml/2006/picture">
+                <pic:pic xmlns:pic="http://schemas.openxmlformats.org/drawingml/2006/picture">
+                  <pic:nvPicPr>
+                    <pic:cNvPr id="1221134859" name="Kép 3" descr="A képen ablak, épület, kültéri, ház látható&#10;&#10;Automatikusan generált leírás"/>
+                    <pic:cNvPicPr>
+                      <a:picLocks noChangeAspect="1" noChangeArrowheads="1"/>
+                    </pic:cNvPicPr>
+                  </pic:nvPicPr>
+                  <pic:blipFill>
+                    <a:blip r:embed="rId8" cstate="print">
+                      <a:extLst>
+                        <a:ext uri="{28A0092B-C50C-407E-A947-70E740481C1C}">
+                          <a14:useLocalDpi xmlns:a14="http://schemas.microsoft.com/office/drawing/2010/main" val="0"/>
+                        </a:ext>
+                      </a:extLst>
+                    </a:blip>
+                    <a:srcRect/>
+                    <a:stretch>
+                      <a:fillRect/>
+                    </a:stretch>
+                  </pic:blipFill>
+                  <pic:spPr bwMode="auto">
+                    <a:xfrm>
+                      <a:off x="0" y="0"/>
+                      <a:ext cx="2103120" cy="3211195"/>
+                    </a:xfrm>
+                    <a:prstGeom prst="rect">
+                      <a:avLst/>
+                    </a:prstGeom>
+                    <a:noFill/>
+                    <a:ln>
+                      <a:noFill/>
+                    </a:ln>
+                  </pic:spPr>
+                </pic:pic>
+              </a:graphicData>
+            </a:graphic>
+            <wp14:sizeRelH relativeFrom="margin">
+              <wp14:pctWidth>0</wp14:pctWidth>
+            </wp14:sizeRelH>
+            <wp14:sizeRelV relativeFrom="margin">
+              <wp14:pctHeight>0</wp14:pctHeight>
+            </wp14:sizeRelV>
+          </wp:anchor>
+        </w:drawing>
+      </w:r>
+      <w:r>
+        <w:t xml:space="preserve">1920-at írunk. Az első világháború utáni években járunk, Angliában. A háború okozta károk </w:t>
+      </w:r>
+      <w:r>
+        <w:t xml:space="preserve">érezhetők az emberek életvitelén. A koraőszi komor felhők tökéletes tükre az emberek kedvének. </w:t>
+      </w:r>
+      <w:r>
+        <w:t>A házak falán még látszódnak a lövések nyomai, az utcák kihaltak. Az üzletek, melyekben néhány évvel ezelőtt még nagyvárosi nyüzsgés volt, a pékségből édes illat, áradt mára tört üvegablakokkal elhagyatottan állt. A Cégér magányosan lógott utolsó árva láncszem kitartóan tartotta, őrizte emlékét mi állt egyszer a lebombázott épület helyén. Poros eszközök maradtak a földön. A vakolat néhol leesett a maradványok a porba hulltak. A ház már nem adott otthont néhány rágcsálón kívül senkinek.</w:t>
+      </w:r>
+      <w:r>
+        <w:t xml:space="preserve"> </w:t>
+      </w:r>
+    </w:p>
+    <w:p>
+      <w:r>
+        <w:rPr>
+          <w:noProof/>
+        </w:rPr>
+        <w:drawing>
+          <wp:anchor distT="0" distB="0" distL="114300" distR="114300" simplePos="0" relativeHeight="251658240" behindDoc="0" locked="0" layoutInCell="1" allowOverlap="1" wp14:anchorId="2738A8F8" wp14:editId="315744B1">
+            <wp:simplePos x="0" y="0"/>
+            <wp:positionH relativeFrom="margin">
+              <wp:posOffset>-635</wp:posOffset>
+            </wp:positionH>
+            <wp:positionV relativeFrom="paragraph">
+              <wp:posOffset>3810</wp:posOffset>
+            </wp:positionV>
+            <wp:extent cx="1631492" cy="2664000"/>
+            <wp:effectExtent l="0" t="0" r="6985" b="3175"/>
+            <wp:wrapSquare wrapText="bothSides"/>
+            <wp:docPr id="524975736" name="Kép 1" descr="Smithery's shopsign | Shopsign of Schlosserei und Kunstschmi… | Flickr"/>
+            <wp:cNvGraphicFramePr>
+              <a:graphicFrameLocks xmlns:a="http://schemas.openxmlformats.org/drawingml/2006/main" noChangeAspect="1"/>
+            </wp:cNvGraphicFramePr>
+            <a:graphic xmlns:a="http://schemas.openxmlformats.org/drawingml/2006/main">
+              <a:graphicData uri="http://schemas.openxmlformats.org/drawingml/2006/picture">
+                <pic:pic xmlns:pic="http://schemas.openxmlformats.org/drawingml/2006/picture">
+                  <pic:nvPicPr>
+                    <pic:cNvPr id="0" name="Picture 1" descr="Smithery's shopsign | Shopsign of Schlosserei und Kunstschmi… | Flickr"/>
+                    <pic:cNvPicPr>
+                      <a:picLocks noChangeAspect="1" noChangeArrowheads="1"/>
+                    </pic:cNvPicPr>
+                  </pic:nvPicPr>
+                  <pic:blipFill>
+                    <a:blip r:embed="rId9">
+                      <a:extLst>
+                        <a:ext uri="{28A0092B-C50C-407E-A947-70E740481C1C}">
+                          <a14:useLocalDpi xmlns:a14="http://schemas.microsoft.com/office/drawing/2010/main" val="0"/>
+                        </a:ext>
+                      </a:extLst>
+                    </a:blip>
+                    <a:srcRect/>
+                    <a:stretch>
+                      <a:fillRect/>
+                    </a:stretch>
+                  </pic:blipFill>
+                  <pic:spPr bwMode="auto">
+                    <a:xfrm>
+                      <a:off x="0" y="0"/>
+                      <a:ext cx="1631492" cy="2664000"/>
+                    </a:xfrm>
+                    <a:prstGeom prst="rect">
+                      <a:avLst/>
+                    </a:prstGeom>
+                    <a:noFill/>
+                    <a:ln>
+                      <a:noFill/>
+                    </a:ln>
+                  </pic:spPr>
+                </pic:pic>
+              </a:graphicData>
+            </a:graphic>
+            <wp14:sizeRelH relativeFrom="margin">
+              <wp14:pctWidth>0</wp14:pctWidth>
+            </wp14:sizeRelH>
+            <wp14:sizeRelV relativeFrom="margin">
+              <wp14:pctHeight>0</wp14:pctHeight>
+            </wp14:sizeRelV>
+          </wp:anchor>
+        </w:drawing>
+      </w:r>
+      <w:r>
+        <w:rPr>
+          <w:noProof/>
+        </w:rPr>
+        <w:drawing>
+          <wp:anchor distT="0" distB="0" distL="114300" distR="114300" simplePos="0" relativeHeight="251659264" behindDoc="1" locked="0" layoutInCell="1" allowOverlap="1" wp14:anchorId="52A7D3E5" wp14:editId="5086E98A">
+            <wp:simplePos x="0" y="0"/>
+            <wp:positionH relativeFrom="column">
+              <wp:posOffset>3900805</wp:posOffset>
+            </wp:positionH>
+            <wp:positionV relativeFrom="paragraph">
+              <wp:posOffset>19050</wp:posOffset>
+            </wp:positionV>
+            <wp:extent cx="2101215" cy="2664460"/>
+            <wp:effectExtent l="0" t="0" r="0" b="2540"/>
+            <wp:wrapTight wrapText="bothSides">
+              <wp:wrapPolygon edited="0">
+                <wp:start x="0" y="0"/>
+                <wp:lineTo x="0" y="21466"/>
+                <wp:lineTo x="21345" y="21466"/>
+                <wp:lineTo x="21345" y="0"/>
+                <wp:lineTo x="0" y="0"/>
+              </wp:wrapPolygon>
+            </wp:wrapTight>
+            <wp:docPr id="1914439894" name="Kép 2" descr="A képen kültéri, épület, ruházat, fekete-fehér látható&#10;&#10;Automatikusan generált leírás"/>
+            <wp:cNvGraphicFramePr>
+              <a:graphicFrameLocks xmlns:a="http://schemas.openxmlformats.org/drawingml/2006/main" noChangeAspect="1"/>
+            </wp:cNvGraphicFramePr>
+            <a:graphic xmlns:a="http://schemas.openxmlformats.org/drawingml/2006/main">
+              <a:graphicData uri="http://schemas.openxmlformats.org/drawingml/2006/picture">
+                <pic:pic xmlns:pic="http://schemas.openxmlformats.org/drawingml/2006/picture">
+                  <pic:nvPicPr>
+                    <pic:cNvPr id="1914439894" name="Kép 2" descr="A képen kültéri, épület, ruházat, fekete-fehér látható&#10;&#10;Automatikusan generált leírás"/>
+                    <pic:cNvPicPr/>
+                  </pic:nvPicPr>
+                  <pic:blipFill>
+                    <a:blip r:embed="rId10">
+                      <a:extLst>
+                        <a:ext uri="{28A0092B-C50C-407E-A947-70E740481C1C}">
+                          <a14:useLocalDpi xmlns:a14="http://schemas.microsoft.com/office/drawing/2010/main" val="0"/>
+                        </a:ext>
+                      </a:extLst>
+                    </a:blip>
+                    <a:stretch>
+                      <a:fillRect/>
+                    </a:stretch>
+                  </pic:blipFill>
+                  <pic:spPr>
+                    <a:xfrm>
+                      <a:off x="0" y="0"/>
+                      <a:ext cx="2101215" cy="2664460"/>
+                    </a:xfrm>
+                    <a:prstGeom prst="rect">
+                      <a:avLst/>
+                    </a:prstGeom>
+                  </pic:spPr>
+                </pic:pic>
+              </a:graphicData>
+            </a:graphic>
+            <wp14:sizeRelH relativeFrom="margin">
+              <wp14:pctWidth>0</wp14:pctWidth>
+            </wp14:sizeRelH>
+            <wp14:sizeRelV relativeFrom="margin">
+              <wp14:pctHeight>0</wp14:pctHeight>
+            </wp14:sizeRelV>
+          </wp:anchor>
+        </w:drawing>
+      </w:r>
+      <w:r>
+        <w:t xml:space="preserve"> </w:t>
+      </w:r>
+    </w:p>
+    <w:p>
+      <w:r>
+        <w:rPr>
+          <w:noProof/>
+        </w:rPr>
+        <w:drawing>
+          <wp:anchor distT="0" distB="0" distL="114300" distR="114300" simplePos="0" relativeHeight="251661312" behindDoc="1" locked="0" layoutInCell="1" allowOverlap="1" wp14:anchorId="164BDA92" wp14:editId="7D5D1ED8">
+            <wp:simplePos x="0" y="0"/>
+            <wp:positionH relativeFrom="column">
+              <wp:posOffset>98425</wp:posOffset>
+            </wp:positionH>
+            <wp:positionV relativeFrom="paragraph">
+              <wp:posOffset>396240</wp:posOffset>
+            </wp:positionV>
+            <wp:extent cx="5760720" cy="3845560"/>
+            <wp:effectExtent l="0" t="0" r="0" b="2540"/>
+            <wp:wrapTight wrapText="bothSides">
+              <wp:wrapPolygon edited="0">
+                <wp:start x="0" y="0"/>
+                <wp:lineTo x="0" y="21507"/>
+                <wp:lineTo x="21500" y="21507"/>
+                <wp:lineTo x="21500" y="0"/>
+                <wp:lineTo x="0" y="0"/>
+              </wp:wrapPolygon>
+            </wp:wrapTight>
+            <wp:docPr id="1242490960" name="Kép 5" descr="Post-war Berlin (30 pics)"/>
+            <wp:cNvGraphicFramePr>
+              <a:graphicFrameLocks xmlns:a="http://schemas.openxmlformats.org/drawingml/2006/main" noChangeAspect="1"/>
+            </wp:cNvGraphicFramePr>
+            <a:graphic xmlns:a="http://schemas.openxmlformats.org/drawingml/2006/main">
+              <a:graphicData uri="http://schemas.openxmlformats.org/drawingml/2006/picture">
+                <pic:pic xmlns:pic="http://schemas.openxmlformats.org/drawingml/2006/picture">
+                  <pic:nvPicPr>
+                    <pic:cNvPr id="0" name="Picture 6" descr="Post-war Berlin (30 pics)"/>
+                    <pic:cNvPicPr>
+                      <a:picLocks noChangeAspect="1" noChangeArrowheads="1"/>
+                    </pic:cNvPicPr>
+                  </pic:nvPicPr>
+                  <pic:blipFill>
+                    <a:blip r:embed="rId11">
+                      <a:extLst>
+                        <a:ext uri="{28A0092B-C50C-407E-A947-70E740481C1C}">
+                          <a14:useLocalDpi xmlns:a14="http://schemas.microsoft.com/office/drawing/2010/main" val="0"/>
+                        </a:ext>
+                      </a:extLst>
+                    </a:blip>
+                    <a:srcRect/>
+                    <a:stretch>
+                      <a:fillRect/>
+                    </a:stretch>
+                  </pic:blipFill>
+                  <pic:spPr bwMode="auto">
+                    <a:xfrm>
+                      <a:off x="0" y="0"/>
+                      <a:ext cx="5760720" cy="3845560"/>
+                    </a:xfrm>
+                    <a:prstGeom prst="rect">
+                      <a:avLst/>
+                    </a:prstGeom>
+                    <a:noFill/>
+                    <a:ln>
+                      <a:noFill/>
+                    </a:ln>
+                  </pic:spPr>
+                </pic:pic>
+              </a:graphicData>
+            </a:graphic>
+          </wp:anchor>
+        </w:drawing>
+      </w:r>
+    </w:p>
     <w:sectPr>
+      <w:headerReference w:type="default" r:id="rId12"/>
       <w:pgSz w:w="11906" w:h="16838"/>
       <w:pgMar w:top="1417" w:right="1417" w:bottom="1417" w:left="1417" w:header="708" w:footer="708" w:gutter="0"/>
       <w:cols w:space="708"/>
@@ -50,6 +491,66 @@
     </w:sectPr>
   </w:body>
 </w:document>
+</file>
+
+<file path=word/endnotes.xml><?xml version="1.0" encoding="utf-8"?>
+<w:endnotes xmlns:wpc="http://schemas.microsoft.com/office/word/2010/wordprocessingCanvas" xmlns:cx="http://schemas.microsoft.com/office/drawing/2014/chartex" xmlns:cx1="http://schemas.microsoft.com/office/drawing/2015/9/8/chartex" xmlns:cx2="http://schemas.microsoft.com/office/drawing/2015/10/21/chartex" xmlns:cx3="http://schemas.microsoft.com/office/drawing/2016/5/9/chartex" xmlns:cx4="http://schemas.microsoft.com/office/drawing/2016/5/10/chartex" xmlns:cx5="http://schemas.microsoft.com/office/drawing/2016/5/11/chartex" xmlns:cx6="http://schemas.microsoft.com/office/drawing/2016/5/12/chartex" xmlns:cx7="http://schemas.microsoft.com/office/drawing/2016/5/13/chartex" xmlns:cx8="http://schemas.microsoft.com/office/drawing/2016/5/14/chartex" xmlns:mc="http://schemas.openxmlformats.org/markup-compatibility/2006" xmlns:aink="http://schemas.microsoft.com/office/drawing/2016/ink" xmlns:am3d="http://schemas.microsoft.com/office/drawing/2017/model3d" xmlns:o="urn:schemas-microsoft-com:office:office" xmlns:oel="http://schemas.microsoft.com/office/2019/extlst" xmlns:r="http://schemas.openxmlformats.org/officeDocument/2006/relationships" xmlns:m="http://schemas.openxmlformats.org/officeDocument/2006/math" xmlns:v="urn:schemas-microsoft-com:vml" xmlns:wp14="http://schemas.microsoft.com/office/word/2010/wordprocessingDrawing" xmlns:wp="http://schemas.openxmlformats.org/drawingml/2006/wordprocessingDrawing" xmlns:w10="urn:schemas-microsoft-com:office:word" xmlns:w="http://schemas.openxmlformats.org/wordprocessingml/2006/main" xmlns:w14="http://schemas.microsoft.com/office/word/2010/wordml" xmlns:w15="http://schemas.microsoft.com/office/word/2012/wordml" xmlns:w16cex="http://schemas.microsoft.com/office/word/2018/wordml/cex" xmlns:w16cid="http://schemas.microsoft.com/office/word/2016/wordml/cid" xmlns:w16="http://schemas.microsoft.com/office/word/2018/wordml" xmlns:w16sdtdh="http://schemas.microsoft.com/office/word/2020/wordml/sdtdatahash" xmlns:w16se="http://schemas.microsoft.com/office/word/2015/wordml/symex" xmlns:wpg="http://schemas.microsoft.com/office/word/2010/wordprocessingGroup" xmlns:wpi="http://schemas.microsoft.com/office/word/2010/wordprocessingInk" xmlns:wne="http://schemas.microsoft.com/office/word/2006/wordml" xmlns:wps="http://schemas.microsoft.com/office/word/2010/wordprocessingShape" mc:Ignorable="w14 w15 w16se w16cid w16 w16cex w16sdtdh wp14">
+  <w:endnote w:type="separator" w:id="-1">
+    <w:p>
+      <w:pPr>
+        <w:spacing w:after="0" w:line="240" w:lineRule="auto"/>
+      </w:pPr>
+      <w:r>
+        <w:separator/>
+      </w:r>
+    </w:p>
+  </w:endnote>
+  <w:endnote w:type="continuationSeparator" w:id="0">
+    <w:p>
+      <w:pPr>
+        <w:spacing w:after="0" w:line="240" w:lineRule="auto"/>
+      </w:pPr>
+      <w:r>
+        <w:continuationSeparator/>
+      </w:r>
+    </w:p>
+  </w:endnote>
+</w:endnotes>
+</file>
+
+<file path=word/footnotes.xml><?xml version="1.0" encoding="utf-8"?>
+<w:footnotes xmlns:wpc="http://schemas.microsoft.com/office/word/2010/wordprocessingCanvas" xmlns:cx="http://schemas.microsoft.com/office/drawing/2014/chartex" xmlns:cx1="http://schemas.microsoft.com/office/drawing/2015/9/8/chartex" xmlns:cx2="http://schemas.microsoft.com/office/drawing/2015/10/21/chartex" xmlns:cx3="http://schemas.microsoft.com/office/drawing/2016/5/9/chartex" xmlns:cx4="http://schemas.microsoft.com/office/drawing/2016/5/10/chartex" xmlns:cx5="http://schemas.microsoft.com/office/drawing/2016/5/11/chartex" xmlns:cx6="http://schemas.microsoft.com/office/drawing/2016/5/12/chartex" xmlns:cx7="http://schemas.microsoft.com/office/drawing/2016/5/13/chartex" xmlns:cx8="http://schemas.microsoft.com/office/drawing/2016/5/14/chartex" xmlns:mc="http://schemas.openxmlformats.org/markup-compatibility/2006" xmlns:aink="http://schemas.microsoft.com/office/drawing/2016/ink" xmlns:am3d="http://schemas.microsoft.com/office/drawing/2017/model3d" xmlns:o="urn:schemas-microsoft-com:office:office" xmlns:oel="http://schemas.microsoft.com/office/2019/extlst" xmlns:r="http://schemas.openxmlformats.org/officeDocument/2006/relationships" xmlns:m="http://schemas.openxmlformats.org/officeDocument/2006/math" xmlns:v="urn:schemas-microsoft-com:vml" xmlns:wp14="http://schemas.microsoft.com/office/word/2010/wordprocessingDrawing" xmlns:wp="http://schemas.openxmlformats.org/drawingml/2006/wordprocessingDrawing" xmlns:w10="urn:schemas-microsoft-com:office:word" xmlns:w="http://schemas.openxmlformats.org/wordprocessingml/2006/main" xmlns:w14="http://schemas.microsoft.com/office/word/2010/wordml" xmlns:w15="http://schemas.microsoft.com/office/word/2012/wordml" xmlns:w16cex="http://schemas.microsoft.com/office/word/2018/wordml/cex" xmlns:w16cid="http://schemas.microsoft.com/office/word/2016/wordml/cid" xmlns:w16="http://schemas.microsoft.com/office/word/2018/wordml" xmlns:w16sdtdh="http://schemas.microsoft.com/office/word/2020/wordml/sdtdatahash" xmlns:w16se="http://schemas.microsoft.com/office/word/2015/wordml/symex" xmlns:wpg="http://schemas.microsoft.com/office/word/2010/wordprocessingGroup" xmlns:wpi="http://schemas.microsoft.com/office/word/2010/wordprocessingInk" xmlns:wne="http://schemas.microsoft.com/office/word/2006/wordml" xmlns:wps="http://schemas.microsoft.com/office/word/2010/wordprocessingShape" mc:Ignorable="w14 w15 w16se w16cid w16 w16cex w16sdtdh wp14">
+  <w:footnote w:type="separator" w:id="-1">
+    <w:p>
+      <w:pPr>
+        <w:spacing w:after="0" w:line="240" w:lineRule="auto"/>
+      </w:pPr>
+      <w:r>
+        <w:separator/>
+      </w:r>
+    </w:p>
+  </w:footnote>
+  <w:footnote w:type="continuationSeparator" w:id="0">
+    <w:p>
+      <w:pPr>
+        <w:spacing w:after="0" w:line="240" w:lineRule="auto"/>
+      </w:pPr>
+      <w:r>
+        <w:continuationSeparator/>
+      </w:r>
+    </w:p>
+  </w:footnote>
+</w:footnotes>
+</file>
+
+<file path=word/header1.xml><?xml version="1.0" encoding="utf-8"?>
+<w:hdr xmlns:wpc="http://schemas.microsoft.com/office/word/2010/wordprocessingCanvas" xmlns:cx="http://schemas.microsoft.com/office/drawing/2014/chartex" xmlns:cx1="http://schemas.microsoft.com/office/drawing/2015/9/8/chartex" xmlns:cx2="http://schemas.microsoft.com/office/drawing/2015/10/21/chartex" xmlns:cx3="http://schemas.microsoft.com/office/drawing/2016/5/9/chartex" xmlns:cx4="http://schemas.microsoft.com/office/drawing/2016/5/10/chartex" xmlns:cx5="http://schemas.microsoft.com/office/drawing/2016/5/11/chartex" xmlns:cx6="http://schemas.microsoft.com/office/drawing/2016/5/12/chartex" xmlns:cx7="http://schemas.microsoft.com/office/drawing/2016/5/13/chartex" xmlns:cx8="http://schemas.microsoft.com/office/drawing/2016/5/14/chartex" xmlns:mc="http://schemas.openxmlformats.org/markup-compatibility/2006" xmlns:aink="http://schemas.microsoft.com/office/drawing/2016/ink" xmlns:am3d="http://schemas.microsoft.com/office/drawing/2017/model3d" xmlns:o="urn:schemas-microsoft-com:office:office" xmlns:oel="http://schemas.microsoft.com/office/2019/extlst" xmlns:r="http://schemas.openxmlformats.org/officeDocument/2006/relationships" xmlns:m="http://schemas.openxmlformats.org/officeDocument/2006/math" xmlns:v="urn:schemas-microsoft-com:vml" xmlns:wp14="http://schemas.microsoft.com/office/word/2010/wordprocessingDrawing" xmlns:wp="http://schemas.openxmlformats.org/drawingml/2006/wordprocessingDrawing" xmlns:w10="urn:schemas-microsoft-com:office:word" xmlns:w="http://schemas.openxmlformats.org/wordprocessingml/2006/main" xmlns:w14="http://schemas.microsoft.com/office/word/2010/wordml" xmlns:w15="http://schemas.microsoft.com/office/word/2012/wordml" xmlns:w16cex="http://schemas.microsoft.com/office/word/2018/wordml/cex" xmlns:w16cid="http://schemas.microsoft.com/office/word/2016/wordml/cid" xmlns:w16="http://schemas.microsoft.com/office/word/2018/wordml" xmlns:w16sdtdh="http://schemas.microsoft.com/office/word/2020/wordml/sdtdatahash" xmlns:w16se="http://schemas.microsoft.com/office/word/2015/wordml/symex" xmlns:wpg="http://schemas.microsoft.com/office/word/2010/wordprocessingGroup" xmlns:wpi="http://schemas.microsoft.com/office/word/2010/wordprocessingInk" xmlns:wne="http://schemas.microsoft.com/office/word/2006/wordml" xmlns:wps="http://schemas.microsoft.com/office/word/2010/wordprocessingShape" mc:Ignorable="w14 w15 w16se w16cid w16 w16cex w16sdtdh wp14">
+  <w:p>
+    <w:pPr>
+      <w:pStyle w:val="lfej"/>
+    </w:pPr>
+  </w:p>
+</w:hdr>
 </file>
 
 <file path=word/styles.xml><?xml version="1.0" encoding="utf-8"?>
@@ -480,6 +981,50 @@
     <w:semiHidden/>
     <w:unhideWhenUsed/>
   </w:style>
+  <w:style w:type="paragraph" w:styleId="lfej">
+    <w:name w:val="header"/>
+    <w:basedOn w:val="Norml"/>
+    <w:link w:val="lfejChar"/>
+    <w:uiPriority w:val="99"/>
+    <w:unhideWhenUsed/>
+    <w:rsid w:val="002E6108"/>
+    <w:pPr>
+      <w:tabs>
+        <w:tab w:val="center" w:pos="4536"/>
+        <w:tab w:val="right" w:pos="9072"/>
+      </w:tabs>
+      <w:spacing w:after="0" w:line="240" w:lineRule="auto"/>
+    </w:pPr>
+  </w:style>
+  <w:style w:type="character" w:customStyle="1" w:styleId="lfejChar">
+    <w:name w:val="Élőfej Char"/>
+    <w:basedOn w:val="Bekezdsalapbettpusa"/>
+    <w:link w:val="lfej"/>
+    <w:uiPriority w:val="99"/>
+    <w:rsid w:val="002E6108"/>
+  </w:style>
+  <w:style w:type="paragraph" w:styleId="llb">
+    <w:name w:val="footer"/>
+    <w:basedOn w:val="Norml"/>
+    <w:link w:val="llbChar"/>
+    <w:uiPriority w:val="99"/>
+    <w:unhideWhenUsed/>
+    <w:rsid w:val="002E6108"/>
+    <w:pPr>
+      <w:tabs>
+        <w:tab w:val="center" w:pos="4536"/>
+        <w:tab w:val="right" w:pos="9072"/>
+      </w:tabs>
+      <w:spacing w:after="0" w:line="240" w:lineRule="auto"/>
+    </w:pPr>
+  </w:style>
+  <w:style w:type="character" w:customStyle="1" w:styleId="llbChar">
+    <w:name w:val="Élőláb Char"/>
+    <w:basedOn w:val="Bekezdsalapbettpusa"/>
+    <w:link w:val="llb"/>
+    <w:uiPriority w:val="99"/>
+    <w:rsid w:val="002E6108"/>
+  </w:style>
 </w:styles>
 </file>
 

--- a/kerettörténet-kellékek.docx
+++ b/kerettörténet-kellékek.docx
@@ -8,7 +8,7 @@
           <w:noProof/>
         </w:rPr>
         <w:drawing>
-          <wp:anchor distT="0" distB="0" distL="114300" distR="114300" simplePos="0" relativeHeight="251662336" behindDoc="1" locked="0" layoutInCell="1" allowOverlap="1" wp14:anchorId="070AE414" wp14:editId="3FE8BD27">
+          <wp:anchor distT="0" distB="0" distL="114300" distR="114300" simplePos="0" relativeHeight="251662336" behindDoc="1" locked="0" layoutInCell="1" allowOverlap="1" wp14:anchorId="070AE414" wp14:editId="0382B59A">
             <wp:simplePos x="0" y="0"/>
             <wp:positionH relativeFrom="column">
               <wp:posOffset>4167505</wp:posOffset>
@@ -77,34 +77,16 @@
       <w:r>
         <w:t xml:space="preserve"> </w:t>
       </w:r>
-      <w:proofErr w:type="spellStart"/>
-      <w:r>
-        <w:t>Maximilian</w:t>
-      </w:r>
-      <w:proofErr w:type="spellEnd"/>
-      <w:r>
-        <w:t xml:space="preserve"> </w:t>
-      </w:r>
-      <w:proofErr w:type="spellStart"/>
-      <w:r>
-        <w:t>Sigiberhtaz</w:t>
-      </w:r>
-      <w:proofErr w:type="spellEnd"/>
-      <w:r>
-        <w:t xml:space="preserve"> </w:t>
-      </w:r>
-      <w:proofErr w:type="spellStart"/>
-      <w:r>
-        <w:t>Lind</w:t>
-      </w:r>
-      <w:proofErr w:type="spellEnd"/>
-      <w:r>
-        <w:t xml:space="preserve">, </w:t>
-      </w:r>
-    </w:p>
-    <w:p>
-      <w:r>
-        <w:t>kor: 7-10</w:t>
+      <w:r>
+        <w:t>--</w:t>
+      </w:r>
+    </w:p>
+    <w:p>
+      <w:r>
+        <w:t>kor:</w:t>
+      </w:r>
+      <w:r>
+        <w:t xml:space="preserve"> 10+</w:t>
       </w:r>
     </w:p>
     <w:p>
@@ -114,20 +96,15 @@
     </w:p>
     <w:p>
       <w:r>
-        <w:t>tárgyak: plüss játék</w:t>
-      </w:r>
-    </w:p>
-    <w:p>
-      <w:r>
-        <w:t>ellenfelek</w:t>
-      </w:r>
-      <w:proofErr w:type="gramStart"/>
-      <w:r>
-        <w:t>: ?</w:t>
-      </w:r>
-      <w:proofErr w:type="gramEnd"/>
-      <w:r>
-        <w:t>, különleges lények</w:t>
+        <w:t>tárgyak:</w:t>
+      </w:r>
+      <w:r>
+        <w:t xml:space="preserve"> ?</w:t>
+      </w:r>
+    </w:p>
+    <w:p>
+      <w:r>
+        <w:t>ellenfelek: ?, különleges lények</w:t>
       </w:r>
     </w:p>
     <w:p>
@@ -179,16 +156,22 @@
       </w:r>
     </w:p>
     <w:p>
+      <w:pPr>
+        <w:rPr>
+          <w:color w:val="AEAAAA" w:themeColor="background2" w:themeShade="BF"/>
+        </w:rPr>
+      </w:pPr>
       <w:r>
         <w:br w:type="page"/>
       </w:r>
       <w:r>
         <w:rPr>
           <w:noProof/>
+          <w:color w:val="AEAAAA" w:themeColor="background2" w:themeShade="BF"/>
         </w:rPr>
         <w:lastRenderedPageBreak/>
         <w:drawing>
-          <wp:anchor distT="0" distB="0" distL="114300" distR="114300" simplePos="0" relativeHeight="251660288" behindDoc="1" locked="0" layoutInCell="1" allowOverlap="1" wp14:anchorId="44B12A8E" wp14:editId="04294FD8">
+          <wp:anchor distT="0" distB="0" distL="114300" distR="114300" simplePos="0" relativeHeight="251660288" behindDoc="1" locked="0" layoutInCell="1" allowOverlap="1" wp14:anchorId="44B12A8E" wp14:editId="30A9F758">
             <wp:simplePos x="0" y="0"/>
             <wp:positionH relativeFrom="column">
               <wp:posOffset>1729105</wp:posOffset>
@@ -259,16 +242,41 @@
         </w:drawing>
       </w:r>
       <w:r>
+        <w:rPr>
+          <w:color w:val="AEAAAA" w:themeColor="background2" w:themeShade="BF"/>
+        </w:rPr>
         <w:t xml:space="preserve">1920-at írunk. Az első világháború utáni években járunk, Angliában. A háború okozta károk </w:t>
       </w:r>
       <w:r>
+        <w:rPr>
+          <w:color w:val="AEAAAA" w:themeColor="background2" w:themeShade="BF"/>
+        </w:rPr>
         <w:t xml:space="preserve">érezhetők az emberek életvitelén. A koraőszi komor felhők tökéletes tükre az emberek kedvének. </w:t>
       </w:r>
       <w:r>
+        <w:rPr>
+          <w:color w:val="AEAAAA" w:themeColor="background2" w:themeShade="BF"/>
+        </w:rPr>
         <w:t>A házak falán még látszódnak a lövések nyomai, az utcák kihaltak. Az üzletek, melyekben néhány évvel ezelőtt még nagyvárosi nyüzsgés volt, a pékségből édes illat, áradt mára tört üvegablakokkal elhagyatottan állt. A Cégér magányosan lógott utolsó árva láncszem kitartóan tartotta, őrizte emlékét mi állt egyszer a lebombázott épület helyén. Poros eszközök maradtak a földön. A vakolat néhol leesett a maradványok a porba hulltak. A ház már nem adott otthont néhány rágcsálón kívül senkinek.</w:t>
       </w:r>
       <w:r>
+        <w:rPr>
+          <w:color w:val="AEAAAA" w:themeColor="background2" w:themeShade="BF"/>
+        </w:rPr>
         <w:t xml:space="preserve"> </w:t>
+      </w:r>
+    </w:p>
+    <w:p>
+      <w:pPr>
+        <w:rPr>
+          <w:color w:val="000000" w:themeColor="text1"/>
+        </w:rPr>
+      </w:pPr>
+      <w:r>
+        <w:rPr>
+          <w:color w:val="000000" w:themeColor="text1"/>
+        </w:rPr>
+        <w:t>Ehelyett lehet más is</w:t>
       </w:r>
     </w:p>
     <w:p>
